--- a/EFO.docx
+++ b/EFO.docx
@@ -53,31 +53,7 @@
           <w:sz w:val="28"/>
           <w:szCs w:val="28"/>
         </w:rPr>
-        <w:t xml:space="preserve">Education for </w:t>
-      </w:r>
-      <w:r>
-        <w:rPr>
-          <w:rFonts w:ascii="Agency FB" w:hAnsi="Agency FB"/>
-          <w:sz w:val="28"/>
-          <w:szCs w:val="28"/>
-        </w:rPr>
-        <w:t>A</w:t>
-      </w:r>
-      <w:r>
-        <w:rPr>
-          <w:rFonts w:ascii="Agency FB" w:hAnsi="Agency FB"/>
-          <w:sz w:val="28"/>
-          <w:szCs w:val="28"/>
-        </w:rPr>
-        <w:t>ll</w:t>
-      </w:r>
-      <w:r>
-        <w:rPr>
-          <w:rFonts w:ascii="Agency FB" w:hAnsi="Agency FB"/>
-          <w:sz w:val="28"/>
-          <w:szCs w:val="28"/>
-        </w:rPr>
-        <w:t xml:space="preserve"> (</w:t>
+        <w:t>Education for All (</w:t>
       </w:r>
       <w:proofErr w:type="spellStart"/>
       <w:r>
@@ -95,15 +71,7 @@
           <w:sz w:val="28"/>
           <w:szCs w:val="28"/>
         </w:rPr>
-        <w:t xml:space="preserve">) </w:t>
-      </w:r>
-      <w:r>
-        <w:rPr>
-          <w:rFonts w:ascii="Agency FB" w:hAnsi="Agency FB"/>
-          <w:sz w:val="28"/>
-          <w:szCs w:val="28"/>
-        </w:rPr>
-        <w:t>is a global movement aimed at providing access to quality education for all people, regardless of their socio-economic background, gender, race, or geographical location. The movement recognizes that education is a fundamental human right and essential for individual and societal development.</w:t>
+        <w:t>) is a global movement aimed at providing access to quality education for all people, regardless of their socio-economic background, gender, race, or geographical location. The movement recognizes that education is a fundamental human right and essential for individual and societal development.</w:t>
       </w:r>
     </w:p>
     <w:p>
@@ -171,15 +139,7 @@
           <w:sz w:val="28"/>
           <w:szCs w:val="28"/>
         </w:rPr>
-        <w:t xml:space="preserve"> </w:t>
-      </w:r>
-      <w:r>
-        <w:rPr>
-          <w:rFonts w:ascii="Agency FB" w:hAnsi="Agency FB"/>
-          <w:sz w:val="28"/>
-          <w:szCs w:val="28"/>
-        </w:rPr>
-        <w:t>Education for All (</w:t>
+        <w:t xml:space="preserve"> Education for All (</w:t>
       </w:r>
       <w:proofErr w:type="spellStart"/>
       <w:r>
@@ -630,6 +590,7 @@
           <w:szCs w:val="32"/>
         </w:rPr>
       </w:pPr>
+      <w:bookmarkStart w:id="1" w:name="_Hlk158641962"/>
       <w:r>
         <w:rPr>
           <w:rFonts w:ascii="Agency FB" w:hAnsi="Agency FB"/>
@@ -639,28 +600,6 @@
           <w:szCs w:val="32"/>
         </w:rPr>
         <w:t>ANALYSIS QUESTIONS</w:t>
-      </w:r>
-    </w:p>
-    <w:p>
-      <w:pPr>
-        <w:spacing w:after="0" w:line="276" w:lineRule="auto"/>
-        <w:rPr>
-          <w:rFonts w:ascii="Agency FB" w:hAnsi="Agency FB"/>
-          <w:b/>
-          <w:bCs/>
-          <w:sz w:val="28"/>
-          <w:szCs w:val="28"/>
-        </w:rPr>
-      </w:pPr>
-      <w:r>
-        <w:rPr>
-          <w:rFonts w:ascii="Agency FB" w:hAnsi="Agency FB"/>
-          <w:b/>
-          <w:bCs/>
-          <w:sz w:val="28"/>
-          <w:szCs w:val="28"/>
-        </w:rPr>
-        <w:t>Objective 1: Increase the number of donors in your database</w:t>
       </w:r>
     </w:p>
     <w:p>
@@ -773,42 +712,10 @@
     </w:p>
     <w:p>
       <w:pPr>
-        <w:spacing w:after="0" w:line="276" w:lineRule="auto"/>
-        <w:rPr>
-          <w:rFonts w:ascii="Agency FB" w:hAnsi="Agency FB"/>
-          <w:sz w:val="28"/>
-          <w:szCs w:val="28"/>
-        </w:rPr>
-      </w:pPr>
-    </w:p>
-    <w:p>
-      <w:pPr>
-        <w:spacing w:after="0" w:line="276" w:lineRule="auto"/>
-        <w:rPr>
-          <w:rFonts w:ascii="Agency FB" w:hAnsi="Agency FB"/>
-          <w:b/>
-          <w:bCs/>
-          <w:sz w:val="28"/>
-          <w:szCs w:val="28"/>
-        </w:rPr>
-      </w:pPr>
-      <w:r>
-        <w:rPr>
-          <w:rFonts w:ascii="Agency FB" w:hAnsi="Agency FB"/>
-          <w:b/>
-          <w:bCs/>
-          <w:sz w:val="28"/>
-          <w:szCs w:val="28"/>
-        </w:rPr>
-        <w:t>Objective 2: Increase the donation frequency of your donors</w:t>
-      </w:r>
-    </w:p>
-    <w:p>
-      <w:pPr>
         <w:pStyle w:val="ListParagraph"/>
         <w:numPr>
           <w:ilvl w:val="0"/>
-          <w:numId w:val="14"/>
+          <w:numId w:val="13"/>
         </w:numPr>
         <w:spacing w:after="0" w:line="276" w:lineRule="auto"/>
         <w:rPr>
@@ -847,24 +754,22 @@
         <w:pStyle w:val="ListParagraph"/>
         <w:numPr>
           <w:ilvl w:val="0"/>
-          <w:numId w:val="14"/>
+          <w:numId w:val="13"/>
         </w:numPr>
         <w:spacing w:after="0" w:line="276" w:lineRule="auto"/>
         <w:rPr>
           <w:rFonts w:ascii="Agency FB" w:hAnsi="Agency FB"/>
-          <w:color w:val="FF0000"/>
-          <w:sz w:val="28"/>
-          <w:szCs w:val="28"/>
-        </w:rPr>
-      </w:pPr>
-      <w:r>
-        <w:rPr>
-          <w:rFonts w:ascii="Agency FB" w:hAnsi="Agency FB"/>
-          <w:color w:val="FF0000"/>
-          <w:sz w:val="28"/>
-          <w:szCs w:val="28"/>
-        </w:rPr>
-        <w:t>How does the level of engagement with communication (e.g., opening emails, participating in events) relate to increased donation frequency?</w:t>
+          <w:sz w:val="28"/>
+          <w:szCs w:val="28"/>
+        </w:rPr>
+      </w:pPr>
+      <w:r>
+        <w:rPr>
+          <w:rFonts w:ascii="Agency FB" w:hAnsi="Agency FB"/>
+          <w:sz w:val="28"/>
+          <w:szCs w:val="28"/>
+        </w:rPr>
+        <w:t>What is the appropriate number of contributors to provide incentives to in order to stimulate consistent donation?</w:t>
       </w:r>
     </w:p>
     <w:p>
@@ -872,57 +777,22 @@
         <w:pStyle w:val="ListParagraph"/>
         <w:numPr>
           <w:ilvl w:val="0"/>
-          <w:numId w:val="14"/>
+          <w:numId w:val="13"/>
         </w:numPr>
         <w:spacing w:after="0" w:line="276" w:lineRule="auto"/>
         <w:rPr>
           <w:rFonts w:ascii="Agency FB" w:hAnsi="Agency FB"/>
-          <w:color w:val="FF0000"/>
-          <w:sz w:val="28"/>
-          <w:szCs w:val="28"/>
-        </w:rPr>
-      </w:pPr>
-      <w:r>
-        <w:rPr>
-          <w:rFonts w:ascii="Agency FB" w:hAnsi="Agency FB"/>
-          <w:color w:val="FF0000"/>
-          <w:sz w:val="28"/>
-          <w:szCs w:val="28"/>
-        </w:rPr>
-        <w:lastRenderedPageBreak/>
-        <w:t>Do donors who participate in incentive programs contribute more frequently, and what types of incentives are most effective in encouraging regular donations?</w:t>
-      </w:r>
-    </w:p>
-    <w:p>
-      <w:pPr>
-        <w:spacing w:after="0" w:line="276" w:lineRule="auto"/>
-        <w:rPr>
-          <w:rFonts w:ascii="Agency FB" w:hAnsi="Agency FB"/>
-          <w:sz w:val="28"/>
-          <w:szCs w:val="28"/>
-        </w:rPr>
-      </w:pPr>
-    </w:p>
-    <w:p>
-      <w:pPr>
-        <w:spacing w:after="0" w:line="276" w:lineRule="auto"/>
-        <w:rPr>
-          <w:rFonts w:ascii="Agency FB" w:hAnsi="Agency FB"/>
-          <w:b/>
-          <w:bCs/>
-          <w:sz w:val="28"/>
-          <w:szCs w:val="28"/>
-        </w:rPr>
-      </w:pPr>
-      <w:r>
-        <w:rPr>
-          <w:rFonts w:ascii="Agency FB" w:hAnsi="Agency FB"/>
-          <w:b/>
-          <w:bCs/>
-          <w:sz w:val="28"/>
-          <w:szCs w:val="28"/>
-        </w:rPr>
-        <w:t>Objective 3: Increase the value of donations in your database</w:t>
+          <w:sz w:val="28"/>
+          <w:szCs w:val="28"/>
+        </w:rPr>
+      </w:pPr>
+      <w:r>
+        <w:rPr>
+          <w:rFonts w:ascii="Agency FB" w:hAnsi="Agency FB"/>
+          <w:sz w:val="28"/>
+          <w:szCs w:val="28"/>
+        </w:rPr>
+        <w:t>What characteristics (e.g., job field, state, university) are common among high-value donors, and how can this information be used to identify and target potential major contributors?</w:t>
       </w:r>
     </w:p>
     <w:p>
@@ -930,7 +800,7 @@
         <w:pStyle w:val="ListParagraph"/>
         <w:numPr>
           <w:ilvl w:val="0"/>
-          <w:numId w:val="15"/>
+          <w:numId w:val="13"/>
         </w:numPr>
         <w:spacing w:after="0" w:line="276" w:lineRule="auto"/>
         <w:rPr>
@@ -945,32 +815,10 @@
           <w:sz w:val="28"/>
           <w:szCs w:val="28"/>
         </w:rPr>
-        <w:t>What characteristics (e.g., job field, state, university) are common among high-value donors, and how can this information be used to identify and target potential major contributors?</w:t>
-      </w:r>
-    </w:p>
-    <w:p>
-      <w:pPr>
-        <w:pStyle w:val="ListParagraph"/>
-        <w:numPr>
-          <w:ilvl w:val="0"/>
-          <w:numId w:val="15"/>
-        </w:numPr>
-        <w:spacing w:after="0" w:line="276" w:lineRule="auto"/>
-        <w:rPr>
-          <w:rFonts w:ascii="Agency FB" w:hAnsi="Agency FB"/>
-          <w:sz w:val="28"/>
-          <w:szCs w:val="28"/>
-        </w:rPr>
-      </w:pPr>
-      <w:r>
-        <w:rPr>
-          <w:rFonts w:ascii="Agency FB" w:hAnsi="Agency FB"/>
-          <w:sz w:val="28"/>
-          <w:szCs w:val="28"/>
-        </w:rPr>
         <w:t>What trends are observed in major gifts, and are there specific factors (e.g., university affiliation, job field) that consistently contribute to larger donations?</w:t>
       </w:r>
     </w:p>
+    <w:bookmarkEnd w:id="1"/>
     <w:p>
       <w:pPr>
         <w:spacing w:after="0" w:line="276" w:lineRule="auto"/>
@@ -1686,527 +1534,7 @@
         </w:rPr>
         <w:t>CONCLUSION AND RECOMMENDATION</w:t>
       </w:r>
-    </w:p>
-    <w:p>
-      <w:pPr>
-        <w:spacing w:after="0" w:line="276" w:lineRule="auto"/>
-        <w:rPr>
-          <w:rFonts w:ascii="Agency FB" w:hAnsi="Agency FB"/>
-          <w:sz w:val="28"/>
-          <w:szCs w:val="28"/>
-        </w:rPr>
-      </w:pPr>
-    </w:p>
-    <w:p>
-      <w:pPr>
-        <w:spacing w:after="0" w:line="276" w:lineRule="auto"/>
-        <w:rPr>
-          <w:rFonts w:ascii="Agency FB" w:hAnsi="Agency FB"/>
-          <w:sz w:val="28"/>
-          <w:szCs w:val="28"/>
-        </w:rPr>
-      </w:pPr>
-      <w:r>
-        <w:rPr>
-          <w:rFonts w:ascii="Agency FB" w:hAnsi="Agency FB"/>
-          <w:sz w:val="28"/>
-          <w:szCs w:val="28"/>
-        </w:rPr>
-        <w:t>Objective 1: Increase the number of donors in your database</w:t>
-      </w:r>
-    </w:p>
-    <w:p>
-      <w:pPr>
-        <w:spacing w:after="0" w:line="276" w:lineRule="auto"/>
-        <w:rPr>
-          <w:rFonts w:ascii="Agency FB" w:hAnsi="Agency FB"/>
-          <w:sz w:val="28"/>
-          <w:szCs w:val="28"/>
-        </w:rPr>
-      </w:pPr>
-      <w:r>
-        <w:rPr>
-          <w:rFonts w:ascii="Agency FB" w:hAnsi="Agency FB"/>
-          <w:sz w:val="28"/>
-          <w:szCs w:val="28"/>
-        </w:rPr>
-        <w:t>What demographic characteristics (e.g., gender, job field, state) are most common among current donors, and are there untapped demographics that should be targeted?</w:t>
-      </w:r>
-    </w:p>
-    <w:p>
-      <w:pPr>
-        <w:spacing w:after="0" w:line="276" w:lineRule="auto"/>
-        <w:rPr>
-          <w:rFonts w:ascii="Agency FB" w:hAnsi="Agency FB"/>
-          <w:sz w:val="28"/>
-          <w:szCs w:val="28"/>
-        </w:rPr>
-      </w:pPr>
-    </w:p>
-    <w:p>
-      <w:pPr>
-        <w:spacing w:after="0" w:line="276" w:lineRule="auto"/>
-        <w:rPr>
-          <w:rFonts w:ascii="Agency FB" w:hAnsi="Agency FB"/>
-          <w:sz w:val="28"/>
-          <w:szCs w:val="28"/>
-        </w:rPr>
-      </w:pPr>
-      <w:r>
-        <w:rPr>
-          <w:rFonts w:ascii="Agency FB" w:hAnsi="Agency FB"/>
-          <w:sz w:val="28"/>
-          <w:szCs w:val="28"/>
-        </w:rPr>
-        <w:lastRenderedPageBreak/>
-        <w:t>How does the donor's university affiliation (university) correlate with their likelihood to contribute? Are there specific universities with higher donor representation?</w:t>
-      </w:r>
-    </w:p>
-    <w:p>
-      <w:pPr>
-        <w:spacing w:after="0" w:line="276" w:lineRule="auto"/>
-        <w:rPr>
-          <w:rFonts w:ascii="Agency FB" w:hAnsi="Agency FB"/>
-          <w:sz w:val="28"/>
-          <w:szCs w:val="28"/>
-        </w:rPr>
-      </w:pPr>
-    </w:p>
-    <w:p>
-      <w:pPr>
-        <w:spacing w:after="0" w:line="276" w:lineRule="auto"/>
-        <w:rPr>
-          <w:rFonts w:ascii="Agency FB" w:hAnsi="Agency FB"/>
-          <w:sz w:val="28"/>
-          <w:szCs w:val="28"/>
-        </w:rPr>
-      </w:pPr>
-    </w:p>
-    <w:p>
-      <w:pPr>
-        <w:spacing w:after="0" w:line="276" w:lineRule="auto"/>
-        <w:rPr>
-          <w:rFonts w:ascii="Agency FB" w:hAnsi="Agency FB"/>
-          <w:sz w:val="28"/>
-          <w:szCs w:val="28"/>
-        </w:rPr>
-      </w:pPr>
-      <w:r>
-        <w:rPr>
-          <w:rFonts w:ascii="Agency FB" w:hAnsi="Agency FB"/>
-          <w:sz w:val="28"/>
-          <w:szCs w:val="28"/>
-        </w:rPr>
-        <w:t>In which states (state) do we have the lowest donor representation, and what targeted strategies can be implemented to increase outreach in those regions?</w:t>
-      </w:r>
-    </w:p>
-    <w:p>
-      <w:pPr>
-        <w:spacing w:after="0" w:line="276" w:lineRule="auto"/>
-        <w:rPr>
-          <w:rFonts w:ascii="Agency FB" w:hAnsi="Agency FB"/>
-          <w:sz w:val="28"/>
-          <w:szCs w:val="28"/>
-        </w:rPr>
-      </w:pPr>
-    </w:p>
-    <w:p>
-      <w:pPr>
-        <w:spacing w:after="0" w:line="276" w:lineRule="auto"/>
-        <w:rPr>
-          <w:rFonts w:ascii="Agency FB" w:hAnsi="Agency FB"/>
-          <w:sz w:val="28"/>
-          <w:szCs w:val="28"/>
-        </w:rPr>
-      </w:pPr>
-      <w:r>
-        <w:rPr>
-          <w:rFonts w:ascii="Agency FB" w:hAnsi="Agency FB"/>
-          <w:sz w:val="28"/>
-          <w:szCs w:val="28"/>
-        </w:rPr>
-        <w:t>Does the donor's second language (</w:t>
-      </w:r>
-      <w:proofErr w:type="spellStart"/>
-      <w:r>
-        <w:rPr>
-          <w:rFonts w:ascii="Agency FB" w:hAnsi="Agency FB"/>
-          <w:sz w:val="28"/>
-          <w:szCs w:val="28"/>
-        </w:rPr>
-        <w:t>second_language</w:t>
-      </w:r>
-      <w:proofErr w:type="spellEnd"/>
-      <w:r>
-        <w:rPr>
-          <w:rFonts w:ascii="Agency FB" w:hAnsi="Agency FB"/>
-          <w:sz w:val="28"/>
-          <w:szCs w:val="28"/>
-        </w:rPr>
-        <w:t>) influence their likelihood to donate, and how can language-specific communication strategies be optimized?</w:t>
-      </w:r>
-    </w:p>
-    <w:p>
-      <w:pPr>
-        <w:spacing w:after="0" w:line="276" w:lineRule="auto"/>
-        <w:rPr>
-          <w:rFonts w:ascii="Agency FB" w:hAnsi="Agency FB"/>
-          <w:sz w:val="28"/>
-          <w:szCs w:val="28"/>
-        </w:rPr>
-      </w:pPr>
-    </w:p>
-    <w:p>
-      <w:pPr>
-        <w:spacing w:after="0" w:line="276" w:lineRule="auto"/>
-        <w:rPr>
-          <w:rFonts w:ascii="Agency FB" w:hAnsi="Agency FB"/>
-          <w:sz w:val="28"/>
-          <w:szCs w:val="28"/>
-        </w:rPr>
-      </w:pPr>
-      <w:r>
-        <w:rPr>
-          <w:rFonts w:ascii="Agency FB" w:hAnsi="Agency FB"/>
-          <w:sz w:val="28"/>
-          <w:szCs w:val="28"/>
-        </w:rPr>
-        <w:t>Objective 2: Increase the donation frequency of your donors</w:t>
-      </w:r>
-    </w:p>
-    <w:p>
-      <w:pPr>
-        <w:spacing w:after="0" w:line="276" w:lineRule="auto"/>
-        <w:rPr>
-          <w:rFonts w:ascii="Agency FB" w:hAnsi="Agency FB"/>
-          <w:sz w:val="28"/>
-          <w:szCs w:val="28"/>
-        </w:rPr>
-      </w:pPr>
-      <w:r>
-        <w:rPr>
-          <w:rFonts w:ascii="Agency FB" w:hAnsi="Agency FB"/>
-          <w:sz w:val="28"/>
-          <w:szCs w:val="28"/>
-        </w:rPr>
-        <w:t>What are the common patterns in donation frequency (</w:t>
-      </w:r>
-      <w:proofErr w:type="spellStart"/>
-      <w:r>
-        <w:rPr>
-          <w:rFonts w:ascii="Agency FB" w:hAnsi="Agency FB"/>
-          <w:sz w:val="28"/>
-          <w:szCs w:val="28"/>
-        </w:rPr>
-        <w:t>donation_frequency</w:t>
-      </w:r>
-      <w:proofErr w:type="spellEnd"/>
-      <w:r>
-        <w:rPr>
-          <w:rFonts w:ascii="Agency FB" w:hAnsi="Agency FB"/>
-          <w:sz w:val="28"/>
-          <w:szCs w:val="28"/>
-        </w:rPr>
-        <w:t>), and how do these patterns vary across different donor segments?</w:t>
-      </w:r>
-    </w:p>
-    <w:p>
-      <w:pPr>
-        <w:spacing w:after="0" w:line="276" w:lineRule="auto"/>
-        <w:rPr>
-          <w:rFonts w:ascii="Agency FB" w:hAnsi="Agency FB"/>
-          <w:sz w:val="28"/>
-          <w:szCs w:val="28"/>
-        </w:rPr>
-      </w:pPr>
-    </w:p>
-    <w:p>
-      <w:pPr>
-        <w:spacing w:after="0" w:line="276" w:lineRule="auto"/>
-        <w:rPr>
-          <w:rFonts w:ascii="Agency FB" w:hAnsi="Agency FB"/>
-          <w:sz w:val="28"/>
-          <w:szCs w:val="28"/>
-        </w:rPr>
-      </w:pPr>
-      <w:r>
-        <w:rPr>
-          <w:rFonts w:ascii="Agency FB" w:hAnsi="Agency FB"/>
-          <w:sz w:val="28"/>
-          <w:szCs w:val="28"/>
-        </w:rPr>
-        <w:t>Which communication channels (e.g., email, events) have the highest impact on increasing donation frequency, and how can communication strategies be tailored accordingly?</w:t>
-      </w:r>
-    </w:p>
-    <w:p>
-      <w:pPr>
-        <w:spacing w:after="0" w:line="276" w:lineRule="auto"/>
-        <w:rPr>
-          <w:rFonts w:ascii="Agency FB" w:hAnsi="Agency FB"/>
-          <w:sz w:val="28"/>
-          <w:szCs w:val="28"/>
-        </w:rPr>
-      </w:pPr>
-    </w:p>
-    <w:p>
-      <w:pPr>
-        <w:spacing w:after="0" w:line="276" w:lineRule="auto"/>
-        <w:rPr>
-          <w:rFonts w:ascii="Agency FB" w:hAnsi="Agency FB"/>
-          <w:sz w:val="28"/>
-          <w:szCs w:val="28"/>
-        </w:rPr>
-      </w:pPr>
-    </w:p>
-    <w:p>
-      <w:pPr>
-        <w:spacing w:after="0" w:line="276" w:lineRule="auto"/>
-        <w:rPr>
-          <w:rFonts w:ascii="Agency FB" w:hAnsi="Agency FB"/>
-          <w:sz w:val="28"/>
-          <w:szCs w:val="28"/>
-        </w:rPr>
-      </w:pPr>
-      <w:r>
-        <w:rPr>
-          <w:rFonts w:ascii="Agency FB" w:hAnsi="Agency FB"/>
-          <w:sz w:val="28"/>
-          <w:szCs w:val="28"/>
-        </w:rPr>
-        <w:t>How does the level of engagement with communication (e.g., opening emails, participating in events) relate to increased donation frequency?</w:t>
-      </w:r>
-    </w:p>
-    <w:p>
-      <w:pPr>
-        <w:spacing w:after="0" w:line="276" w:lineRule="auto"/>
-        <w:rPr>
-          <w:rFonts w:ascii="Agency FB" w:hAnsi="Agency FB"/>
-          <w:sz w:val="28"/>
-          <w:szCs w:val="28"/>
-        </w:rPr>
-      </w:pPr>
-    </w:p>
-    <w:p>
-      <w:pPr>
-        <w:spacing w:after="0" w:line="276" w:lineRule="auto"/>
-        <w:rPr>
-          <w:rFonts w:ascii="Agency FB" w:hAnsi="Agency FB"/>
-          <w:sz w:val="28"/>
-          <w:szCs w:val="28"/>
-        </w:rPr>
-      </w:pPr>
-      <w:r>
-        <w:rPr>
-          <w:rFonts w:ascii="Agency FB" w:hAnsi="Agency FB"/>
-          <w:sz w:val="28"/>
-          <w:szCs w:val="28"/>
-        </w:rPr>
-        <w:t>Do donors who participate in incentive programs contribute more frequently, and what types of incentives are most effective in encouraging regular donations?</w:t>
-      </w:r>
-    </w:p>
-    <w:p>
-      <w:pPr>
-        <w:spacing w:after="0" w:line="276" w:lineRule="auto"/>
-        <w:rPr>
-          <w:rFonts w:ascii="Agency FB" w:hAnsi="Agency FB"/>
-          <w:sz w:val="28"/>
-          <w:szCs w:val="28"/>
-        </w:rPr>
-      </w:pPr>
-    </w:p>
-    <w:p>
-      <w:pPr>
-        <w:spacing w:after="0" w:line="276" w:lineRule="auto"/>
-        <w:rPr>
-          <w:rFonts w:ascii="Agency FB" w:hAnsi="Agency FB"/>
-          <w:sz w:val="28"/>
-          <w:szCs w:val="28"/>
-        </w:rPr>
-      </w:pPr>
-      <w:r>
-        <w:rPr>
-          <w:rFonts w:ascii="Agency FB" w:hAnsi="Agency FB"/>
-          <w:sz w:val="28"/>
-          <w:szCs w:val="28"/>
-        </w:rPr>
-        <w:t>Objective 3: Increase the value of donations in your database</w:t>
-      </w:r>
-    </w:p>
-    <w:p>
-      <w:pPr>
-        <w:spacing w:after="0" w:line="276" w:lineRule="auto"/>
-        <w:rPr>
-          <w:rFonts w:ascii="Agency FB" w:hAnsi="Agency FB"/>
-          <w:sz w:val="28"/>
-          <w:szCs w:val="28"/>
-        </w:rPr>
-      </w:pPr>
-      <w:r>
-        <w:rPr>
-          <w:rFonts w:ascii="Agency FB" w:hAnsi="Agency FB"/>
-          <w:sz w:val="28"/>
-          <w:szCs w:val="28"/>
-        </w:rPr>
-        <w:t>What characteristics (e.g., job field, state, university) are common among high-value donors, and how can this information be used to identify and target potential major contributors?</w:t>
-      </w:r>
-    </w:p>
-    <w:p>
-      <w:pPr>
-        <w:spacing w:after="0" w:line="276" w:lineRule="auto"/>
-        <w:rPr>
-          <w:rFonts w:ascii="Agency FB" w:hAnsi="Agency FB"/>
-          <w:sz w:val="28"/>
-          <w:szCs w:val="28"/>
-        </w:rPr>
-      </w:pPr>
-      <w:r>
-        <w:rPr>
-          <w:rFonts w:ascii="Agency FB" w:hAnsi="Agency FB"/>
-          <w:sz w:val="28"/>
-          <w:szCs w:val="28"/>
-        </w:rPr>
-        <w:t>How does the perception of the impact of donations influence the value of contributions, and how can communication strategies be adjusted to enhance this perception?</w:t>
-      </w:r>
-    </w:p>
-    <w:p>
-      <w:pPr>
-        <w:spacing w:after="0" w:line="276" w:lineRule="auto"/>
-        <w:rPr>
-          <w:rFonts w:ascii="Agency FB" w:hAnsi="Agency FB"/>
-          <w:sz w:val="28"/>
-          <w:szCs w:val="28"/>
-        </w:rPr>
-      </w:pPr>
-      <w:r>
-        <w:rPr>
-          <w:rFonts w:ascii="Agency FB" w:hAnsi="Agency FB"/>
-          <w:sz w:val="28"/>
-          <w:szCs w:val="28"/>
-        </w:rPr>
-        <w:t>What trends are observed in major gifts, and are there specific factors (e.g., university affiliation, job field) that consistently contribute to larger donations?</w:t>
-      </w:r>
-    </w:p>
-    <w:p>
-      <w:pPr>
-        <w:spacing w:after="0" w:line="276" w:lineRule="auto"/>
-        <w:rPr>
-          <w:rFonts w:ascii="Agency FB" w:hAnsi="Agency FB"/>
-          <w:sz w:val="28"/>
-          <w:szCs w:val="28"/>
-        </w:rPr>
-      </w:pPr>
-      <w:r>
-        <w:rPr>
-          <w:rFonts w:ascii="Agency FB" w:hAnsi="Agency FB"/>
-          <w:sz w:val="28"/>
-          <w:szCs w:val="28"/>
-        </w:rPr>
-        <w:t>How does the historical donation behavior of donors relate to the value of their contributions, and what strategies can be employed to convert regular donors into high-value contributors?</w:t>
-      </w:r>
-    </w:p>
-    <w:p>
-      <w:pPr>
-        <w:spacing w:after="0" w:line="276" w:lineRule="auto"/>
-        <w:rPr>
-          <w:rFonts w:ascii="Agency FB" w:hAnsi="Agency FB"/>
-          <w:sz w:val="28"/>
-          <w:szCs w:val="28"/>
-        </w:rPr>
-      </w:pPr>
-    </w:p>
-    <w:p>
-      <w:pPr>
-        <w:spacing w:after="0" w:line="276" w:lineRule="auto"/>
-        <w:rPr>
-          <w:rFonts w:ascii="Agency FB" w:hAnsi="Agency FB"/>
-          <w:sz w:val="28"/>
-          <w:szCs w:val="28"/>
-        </w:rPr>
-      </w:pPr>
-      <w:r>
-        <w:rPr>
-          <w:rFonts w:ascii="Agency FB" w:hAnsi="Agency FB"/>
-          <w:sz w:val="28"/>
-          <w:szCs w:val="28"/>
-        </w:rPr>
-        <w:t>General Insights:</w:t>
-      </w:r>
-    </w:p>
-    <w:p>
-      <w:pPr>
-        <w:spacing w:after="0" w:line="276" w:lineRule="auto"/>
-        <w:rPr>
-          <w:rFonts w:ascii="Agency FB" w:hAnsi="Agency FB"/>
-          <w:sz w:val="28"/>
-          <w:szCs w:val="28"/>
-        </w:rPr>
-      </w:pPr>
-      <w:r>
-        <w:rPr>
-          <w:rFonts w:ascii="Agency FB" w:hAnsi="Agency FB"/>
-          <w:sz w:val="28"/>
-          <w:szCs w:val="28"/>
-        </w:rPr>
-        <w:t>Can a multivariate analysis combining various donor characteristics provide more accurate predictions for future donor behavior and value?</w:t>
-      </w:r>
-    </w:p>
-    <w:p>
-      <w:pPr>
-        <w:spacing w:after="0" w:line="276" w:lineRule="auto"/>
-        <w:rPr>
-          <w:rFonts w:ascii="Agency FB" w:hAnsi="Agency FB"/>
-          <w:sz w:val="28"/>
-          <w:szCs w:val="28"/>
-        </w:rPr>
-      </w:pPr>
-      <w:r>
-        <w:rPr>
-          <w:rFonts w:ascii="Agency FB" w:hAnsi="Agency FB"/>
-          <w:sz w:val="28"/>
-          <w:szCs w:val="28"/>
-        </w:rPr>
-        <w:lastRenderedPageBreak/>
-        <w:t>Are there correlations between the variables of different objectives (e.g., does the frequency of donation relate to the value of donations), and how can these correlations be leveraged to optimize strategies?</w:t>
-      </w:r>
-    </w:p>
-    <w:p>
-      <w:pPr>
-        <w:spacing w:after="0" w:line="276" w:lineRule="auto"/>
-        <w:rPr>
-          <w:rFonts w:ascii="Agency FB" w:hAnsi="Agency FB"/>
-          <w:sz w:val="28"/>
-          <w:szCs w:val="28"/>
-        </w:rPr>
-      </w:pPr>
-      <w:r>
-        <w:rPr>
-          <w:rFonts w:ascii="Agency FB" w:hAnsi="Agency FB"/>
-          <w:sz w:val="28"/>
-          <w:szCs w:val="28"/>
-        </w:rPr>
-        <w:t>Does the timing of outreach efforts (e.g., specific seasons, events) impact donor acquisition, frequency, or value, and how can the timing of campaigns be optimized?</w:t>
-      </w:r>
-    </w:p>
-    <w:bookmarkEnd w:id="0"/>
-    <w:p>
-      <w:pPr>
-        <w:spacing w:after="0" w:line="276" w:lineRule="auto"/>
-        <w:rPr>
-          <w:rFonts w:ascii="Agency FB" w:hAnsi="Agency FB"/>
-          <w:sz w:val="28"/>
-          <w:szCs w:val="28"/>
-        </w:rPr>
-      </w:pPr>
-    </w:p>
-    <w:p>
-      <w:pPr>
-        <w:spacing w:after="0" w:line="276" w:lineRule="auto"/>
-        <w:rPr>
-          <w:rFonts w:ascii="Agency FB" w:hAnsi="Agency FB"/>
-          <w:sz w:val="28"/>
-          <w:szCs w:val="28"/>
-        </w:rPr>
-      </w:pPr>
+      <w:bookmarkEnd w:id="0"/>
     </w:p>
     <w:sectPr>
       <w:pgSz w:w="11909" w:h="16834" w:code="9"/>
@@ -2778,7 +2106,7 @@
   <w:abstractNum w:abstractNumId="6" w15:restartNumberingAfterBreak="0">
     <w:nsid w:val="31320874"/>
     <w:multiLevelType w:val="hybridMultilevel"/>
-    <w:tmpl w:val="4B6255A8"/>
+    <w:tmpl w:val="013A81F6"/>
     <w:lvl w:ilvl="0" w:tplc="FFFFFFFF">
       <w:start w:val="1"/>
       <w:numFmt w:val="decimal"/>
